--- a/requerimiento_Foods.docx
+++ b/requerimiento_Foods.docx
@@ -877,7 +877,7 @@
           <w:numId w:val="3"/>
         </w:numPr>
         <w:spacing w:after="0" w:line="240" w:lineRule="auto"/>
-        <w:jc w:val="both"/>
+        <w:jc w:val="center"/>
         <w:textAlignment w:val="baseline"/>
         <w:rPr>
           <w:rFonts w:ascii="Arial" w:eastAsia="Times New Roman" w:hAnsi="Arial" w:cs="Arial"/>
@@ -891,7 +891,17 @@
           <w:color w:val="000000"/>
           <w:lang w:val="es-AR"/>
         </w:rPr>
-        <w:t>Una lista de categorías de las entradas del blog.</w:t>
+        <w:t>Una lista de categorías de las entradas del b</w:t>
+      </w:r>
+      <w:bookmarkStart w:id="0" w:name="_GoBack"/>
+      <w:bookmarkEnd w:id="0"/>
+      <w:r>
+        <w:rPr>
+          <w:rFonts w:ascii="Arial" w:eastAsia="Times New Roman" w:hAnsi="Arial" w:cs="Arial"/>
+          <w:color w:val="000000"/>
+          <w:lang w:val="es-AR"/>
+        </w:rPr>
+        <w:t>log.</w:t>
       </w:r>
     </w:p>
     <w:p>
@@ -940,7 +950,6 @@
           <w:lang w:val="es-AR"/>
         </w:rPr>
       </w:pPr>
-      <w:bookmarkStart w:id="0" w:name="_GoBack"/>
       <w:r>
         <w:rPr>
           <w:rFonts w:ascii="Arial" w:eastAsia="Times New Roman" w:hAnsi="Arial" w:cs="Arial"/>
@@ -968,7 +977,6 @@
         <w:t xml:space="preserve"> el diseño de la segunda columna debe aparecer debajo.</w:t>
       </w:r>
     </w:p>
-    <w:bookmarkEnd w:id="0"/>
     <w:p>
       <w:pPr>
         <w:spacing w:after="0" w:line="240" w:lineRule="auto"/>
